--- a/project_information/Datasource Notes.docx
+++ b/project_information/Datasource Notes.docx
@@ -3,25 +3,15 @@
 <w:document xmlns:wpc="http://schemas.microsoft.com/office/word/2010/wordprocessingCanvas" xmlns:cx="http://schemas.microsoft.com/office/drawing/2014/chartex" xmlns:cx1="http://schemas.microsoft.com/office/drawing/2015/9/8/chartex" xmlns:cx2="http://schemas.microsoft.com/office/drawing/2015/10/21/chartex" xmlns:cx3="http://schemas.microsoft.com/office/drawing/2016/5/9/chartex" xmlns:cx4="http://schemas.microsoft.com/office/drawing/2016/5/10/chartex" xmlns:cx5="http://schemas.microsoft.com/office/drawing/2016/5/11/chartex" xmlns:cx6="http://schemas.microsoft.com/office/drawing/2016/5/12/chartex" xmlns:cx7="http://schemas.microsoft.com/office/drawing/2016/5/13/chartex" xmlns:cx8="http://schemas.microsoft.com/office/drawing/2016/5/14/chartex" xmlns:mc="http://schemas.openxmlformats.org/markup-compatibility/2006" xmlns:aink="http://schemas.microsoft.com/office/drawing/2016/ink" xmlns:am3d="http://schemas.microsoft.com/office/drawing/2017/model3d" xmlns:o="urn:schemas-microsoft-com:office:office" xmlns:r="http://schemas.openxmlformats.org/officeDocument/2006/relationships" xmlns:m="http://schemas.openxmlformats.org/officeDocument/2006/math" xmlns:v="urn:schemas-microsoft-com:vml" xmlns:wp14="http://schemas.microsoft.com/office/word/2010/wordprocessingDrawing" xmlns:wp="http://schemas.openxmlformats.org/drawingml/2006/wordprocessingDrawing" xmlns:w10="urn:schemas-microsoft-com:office:word" xmlns:w="http://schemas.openxmlformats.org/wordprocessingml/2006/main" xmlns:w14="http://schemas.microsoft.com/office/word/2010/wordml" xmlns:w15="http://schemas.microsoft.com/office/word/2012/wordml" xmlns:w16cex="http://schemas.microsoft.com/office/word/2018/wordml/cex" xmlns:w16cid="http://schemas.microsoft.com/office/word/2016/wordml/cid" xmlns:w16="http://schemas.microsoft.com/office/word/2018/wordml" xmlns:w16se="http://schemas.microsoft.com/office/word/2015/wordml/symex" xmlns:wpg="http://schemas.microsoft.com/office/word/2010/wordprocessingGroup" xmlns:wpi="http://schemas.microsoft.com/office/word/2010/wordprocessingInk" xmlns:wne="http://schemas.microsoft.com/office/word/2006/wordml" xmlns:wps="http://schemas.microsoft.com/office/word/2010/wordprocessingShape" mc:Ignorable="w14 w15 w16se w16cid w16 w16cex wp14">
   <w:body>
     <w:p>
-      <w:bookmarkStart w:id="0" w:name="_GoBack"/>
-      <w:bookmarkEnd w:id="0"/>
-      <w:r>
-        <w:t>Zomato API:</w:t>
-      </w:r>
-    </w:p>
-    <w:p>
       <w:pPr>
         <w:pStyle w:val="ListParagraph"/>
         <w:numPr>
           <w:ilvl w:val="0"/>
-          <w:numId w:val="1"/>
+          <w:numId w:val="2"/>
         </w:numPr>
       </w:pPr>
       <w:r>
-        <w:t>Public GitHub</w:t>
-      </w:r>
-      <w:r>
-        <w:t xml:space="preserve"> using Zomato API</w:t>
+        <w:t>Matt:</w:t>
       </w:r>
     </w:p>
     <w:p>
@@ -29,50 +19,83 @@
         <w:pStyle w:val="ListParagraph"/>
         <w:numPr>
           <w:ilvl w:val="1"/>
-          <w:numId w:val="1"/>
+          <w:numId w:val="2"/>
         </w:numPr>
       </w:pPr>
-      <w:hyperlink r:id="rId7" w:history="1">
-        <w:proofErr w:type="spellStart"/>
-        <w:r>
-          <w:rPr>
-            <w:rStyle w:val="Hyperlink"/>
-          </w:rPr>
-          <w:t>vaibhavmakhloga</w:t>
-        </w:r>
-        <w:proofErr w:type="spellEnd"/>
-        <w:r>
-          <w:rPr>
-            <w:rStyle w:val="Hyperlink"/>
-          </w:rPr>
-          <w:t>/Zomato-API: In depth use of Zomato API to fetch cuisine ID, Location details , establishment types , most popular lists and form queries to search through 1.5 million restaurants globally. (github.com)</w:t>
-        </w:r>
-      </w:hyperlink>
+      <w:r>
+        <w:t>Consolidate Census data into CSV file and import into code</w:t>
+      </w:r>
+      <w:r>
+        <w:t>.</w:t>
+      </w:r>
+    </w:p>
+    <w:p>
+      <w:pPr>
+        <w:pStyle w:val="ListParagraph"/>
+        <w:numPr>
+          <w:ilvl w:val="0"/>
+          <w:numId w:val="2"/>
+        </w:numPr>
+      </w:pPr>
+      <w:r>
+        <w:t>Hideaki:</w:t>
+      </w:r>
     </w:p>
     <w:p>
       <w:pPr>
         <w:pStyle w:val="ListParagraph"/>
         <w:numPr>
           <w:ilvl w:val="1"/>
-          <w:numId w:val="1"/>
+          <w:numId w:val="2"/>
         </w:numPr>
       </w:pPr>
-      <w:hyperlink r:id="rId8" w:history="1">
-        <w:r>
-          <w:rPr>
-            <w:rStyle w:val="Hyperlink"/>
-          </w:rPr>
-          <w:t>How to use the Zomato API in 3 Easy Steps [Tutorial] (rapidapi.com)</w:t>
-        </w:r>
-      </w:hyperlink>
+      <w:r>
+        <w:t>Google Places API</w:t>
+      </w:r>
+      <w:r>
+        <w:t xml:space="preserve"> – test on one postcode to see what data can be extracted</w:t>
+      </w:r>
+      <w:r>
+        <w:t>.</w:t>
+      </w:r>
+    </w:p>
+    <w:p>
+      <w:pPr>
+        <w:pStyle w:val="ListParagraph"/>
+        <w:numPr>
+          <w:ilvl w:val="0"/>
+          <w:numId w:val="2"/>
+        </w:numPr>
+      </w:pPr>
+      <w:r>
+        <w:t>Josh</w:t>
+      </w:r>
+      <w:r>
+        <w:t>:</w:t>
+      </w:r>
+    </w:p>
+    <w:p>
+      <w:pPr>
+        <w:pStyle w:val="ListParagraph"/>
+        <w:numPr>
+          <w:ilvl w:val="1"/>
+          <w:numId w:val="2"/>
+        </w:numPr>
+      </w:pPr>
+      <w:r>
+        <w:t xml:space="preserve">Complete API homework </w:t>
+      </w:r>
+      <w:r>
+        <w:t>in preparation for Tuesday.</w:t>
+      </w:r>
     </w:p>
     <w:sectPr>
-      <w:headerReference w:type="even" r:id="rId9"/>
-      <w:headerReference w:type="default" r:id="rId10"/>
-      <w:footerReference w:type="even" r:id="rId11"/>
-      <w:footerReference w:type="default" r:id="rId12"/>
-      <w:headerReference w:type="first" r:id="rId13"/>
-      <w:footerReference w:type="first" r:id="rId14"/>
+      <w:headerReference w:type="even" r:id="rId7"/>
+      <w:headerReference w:type="default" r:id="rId8"/>
+      <w:footerReference w:type="even" r:id="rId9"/>
+      <w:footerReference w:type="default" r:id="rId10"/>
+      <w:headerReference w:type="first" r:id="rId11"/>
+      <w:footerReference w:type="first" r:id="rId12"/>
       <w:pgSz w:w="12240" w:h="15840"/>
       <w:pgMar w:top="1440" w:right="1440" w:bottom="1440" w:left="1440" w:header="720" w:footer="720" w:gutter="0"/>
       <w:cols w:space="720"/>
@@ -195,6 +218,119 @@
 <file path=word/numbering.xml><?xml version="1.0" encoding="utf-8"?>
 <w:numbering xmlns:wpc="http://schemas.microsoft.com/office/word/2010/wordprocessingCanvas" xmlns:cx="http://schemas.microsoft.com/office/drawing/2014/chartex" xmlns:cx1="http://schemas.microsoft.com/office/drawing/2015/9/8/chartex" xmlns:cx2="http://schemas.microsoft.com/office/drawing/2015/10/21/chartex" xmlns:cx3="http://schemas.microsoft.com/office/drawing/2016/5/9/chartex" xmlns:cx4="http://schemas.microsoft.com/office/drawing/2016/5/10/chartex" xmlns:cx5="http://schemas.microsoft.com/office/drawing/2016/5/11/chartex" xmlns:cx6="http://schemas.microsoft.com/office/drawing/2016/5/12/chartex" xmlns:cx7="http://schemas.microsoft.com/office/drawing/2016/5/13/chartex" xmlns:cx8="http://schemas.microsoft.com/office/drawing/2016/5/14/chartex" xmlns:mc="http://schemas.openxmlformats.org/markup-compatibility/2006" xmlns:aink="http://schemas.microsoft.com/office/drawing/2016/ink" xmlns:am3d="http://schemas.microsoft.com/office/drawing/2017/model3d" xmlns:o="urn:schemas-microsoft-com:office:office" xmlns:r="http://schemas.openxmlformats.org/officeDocument/2006/relationships" xmlns:m="http://schemas.openxmlformats.org/officeDocument/2006/math" xmlns:v="urn:schemas-microsoft-com:vml" xmlns:wp14="http://schemas.microsoft.com/office/word/2010/wordprocessingDrawing" xmlns:wp="http://schemas.openxmlformats.org/drawingml/2006/wordprocessingDrawing" xmlns:w10="urn:schemas-microsoft-com:office:word" xmlns:w="http://schemas.openxmlformats.org/wordprocessingml/2006/main" xmlns:w14="http://schemas.microsoft.com/office/word/2010/wordml" xmlns:w15="http://schemas.microsoft.com/office/word/2012/wordml" xmlns:w16cex="http://schemas.microsoft.com/office/word/2018/wordml/cex" xmlns:w16cid="http://schemas.microsoft.com/office/word/2016/wordml/cid" xmlns:w16="http://schemas.microsoft.com/office/word/2018/wordml" xmlns:w16se="http://schemas.microsoft.com/office/word/2015/wordml/symex" xmlns:wpg="http://schemas.microsoft.com/office/word/2010/wordprocessingGroup" xmlns:wpi="http://schemas.microsoft.com/office/word/2010/wordprocessingInk" xmlns:wne="http://schemas.microsoft.com/office/word/2006/wordml" xmlns:wps="http://schemas.microsoft.com/office/word/2010/wordprocessingShape" mc:Ignorable="w14 w15 w16se w16cid w16 w16cex wp14">
   <w:abstractNum w:abstractNumId="0" w15:restartNumberingAfterBreak="0">
+    <w:nsid w:val="2970782F"/>
+    <w:multiLevelType w:val="hybridMultilevel"/>
+    <w:tmpl w:val="DF903BDA"/>
+    <w:lvl w:ilvl="0" w:tplc="0C090001">
+      <w:start w:val="1"/>
+      <w:numFmt w:val="bullet"/>
+      <w:lvlText w:val=""/>
+      <w:lvlJc w:val="left"/>
+      <w:pPr>
+        <w:ind w:left="720" w:hanging="360"/>
+      </w:pPr>
+      <w:rPr>
+        <w:rFonts w:ascii="Symbol" w:hAnsi="Symbol" w:hint="default"/>
+      </w:rPr>
+    </w:lvl>
+    <w:lvl w:ilvl="1" w:tplc="0C090003">
+      <w:start w:val="1"/>
+      <w:numFmt w:val="bullet"/>
+      <w:lvlText w:val="o"/>
+      <w:lvlJc w:val="left"/>
+      <w:pPr>
+        <w:ind w:left="1440" w:hanging="360"/>
+      </w:pPr>
+      <w:rPr>
+        <w:rFonts w:ascii="Courier New" w:hAnsi="Courier New" w:cs="Courier New" w:hint="default"/>
+      </w:rPr>
+    </w:lvl>
+    <w:lvl w:ilvl="2" w:tplc="0C090005" w:tentative="1">
+      <w:start w:val="1"/>
+      <w:numFmt w:val="bullet"/>
+      <w:lvlText w:val=""/>
+      <w:lvlJc w:val="left"/>
+      <w:pPr>
+        <w:ind w:left="2160" w:hanging="360"/>
+      </w:pPr>
+      <w:rPr>
+        <w:rFonts w:ascii="Wingdings" w:hAnsi="Wingdings" w:hint="default"/>
+      </w:rPr>
+    </w:lvl>
+    <w:lvl w:ilvl="3" w:tplc="0C090001" w:tentative="1">
+      <w:start w:val="1"/>
+      <w:numFmt w:val="bullet"/>
+      <w:lvlText w:val=""/>
+      <w:lvlJc w:val="left"/>
+      <w:pPr>
+        <w:ind w:left="2880" w:hanging="360"/>
+      </w:pPr>
+      <w:rPr>
+        <w:rFonts w:ascii="Symbol" w:hAnsi="Symbol" w:hint="default"/>
+      </w:rPr>
+    </w:lvl>
+    <w:lvl w:ilvl="4" w:tplc="0C090003" w:tentative="1">
+      <w:start w:val="1"/>
+      <w:numFmt w:val="bullet"/>
+      <w:lvlText w:val="o"/>
+      <w:lvlJc w:val="left"/>
+      <w:pPr>
+        <w:ind w:left="3600" w:hanging="360"/>
+      </w:pPr>
+      <w:rPr>
+        <w:rFonts w:ascii="Courier New" w:hAnsi="Courier New" w:cs="Courier New" w:hint="default"/>
+      </w:rPr>
+    </w:lvl>
+    <w:lvl w:ilvl="5" w:tplc="0C090005" w:tentative="1">
+      <w:start w:val="1"/>
+      <w:numFmt w:val="bullet"/>
+      <w:lvlText w:val=""/>
+      <w:lvlJc w:val="left"/>
+      <w:pPr>
+        <w:ind w:left="4320" w:hanging="360"/>
+      </w:pPr>
+      <w:rPr>
+        <w:rFonts w:ascii="Wingdings" w:hAnsi="Wingdings" w:hint="default"/>
+      </w:rPr>
+    </w:lvl>
+    <w:lvl w:ilvl="6" w:tplc="0C090001" w:tentative="1">
+      <w:start w:val="1"/>
+      <w:numFmt w:val="bullet"/>
+      <w:lvlText w:val=""/>
+      <w:lvlJc w:val="left"/>
+      <w:pPr>
+        <w:ind w:left="5040" w:hanging="360"/>
+      </w:pPr>
+      <w:rPr>
+        <w:rFonts w:ascii="Symbol" w:hAnsi="Symbol" w:hint="default"/>
+      </w:rPr>
+    </w:lvl>
+    <w:lvl w:ilvl="7" w:tplc="0C090003" w:tentative="1">
+      <w:start w:val="1"/>
+      <w:numFmt w:val="bullet"/>
+      <w:lvlText w:val="o"/>
+      <w:lvlJc w:val="left"/>
+      <w:pPr>
+        <w:ind w:left="5760" w:hanging="360"/>
+      </w:pPr>
+      <w:rPr>
+        <w:rFonts w:ascii="Courier New" w:hAnsi="Courier New" w:cs="Courier New" w:hint="default"/>
+      </w:rPr>
+    </w:lvl>
+    <w:lvl w:ilvl="8" w:tplc="0C090005" w:tentative="1">
+      <w:start w:val="1"/>
+      <w:numFmt w:val="bullet"/>
+      <w:lvlText w:val=""/>
+      <w:lvlJc w:val="left"/>
+      <w:pPr>
+        <w:ind w:left="6480" w:hanging="360"/>
+      </w:pPr>
+      <w:rPr>
+        <w:rFonts w:ascii="Wingdings" w:hAnsi="Wingdings" w:hint="default"/>
+      </w:rPr>
+    </w:lvl>
+  </w:abstractNum>
+  <w:abstractNum w:abstractNumId="1" w15:restartNumberingAfterBreak="0">
     <w:nsid w:val="44010D2B"/>
     <w:multiLevelType w:val="hybridMultilevel"/>
     <w:tmpl w:val="145EA622"/>
@@ -307,6 +443,9 @@
     </w:lvl>
   </w:abstractNum>
   <w:num w:numId="1">
+    <w:abstractNumId w:val="1"/>
+  </w:num>
+  <w:num w:numId="2">
     <w:abstractNumId w:val="0"/>
   </w:num>
 </w:numbering>
